--- a/Report.docx
+++ b/Report.docx
@@ -250,35 +250,7 @@
         <w:rPr>
           <w:lang w:val="en-US"/>
         </w:rPr>
-        <w:t xml:space="preserve">In other kinds of memes, the context is </w:t>
-      </w:r>
-      <w:proofErr w:type="gramStart"/>
-      <w:r>
-        <w:rPr>
-          <w:lang w:val="en-US"/>
-        </w:rPr>
-        <w:t>important</w:t>
-      </w:r>
-      <w:proofErr w:type="gramEnd"/>
-      <w:r>
-        <w:rPr>
-          <w:lang w:val="en-US"/>
-        </w:rPr>
-        <w:t xml:space="preserve"> and it might not be feasible to derive from image or text. For </w:t>
-      </w:r>
-      <w:proofErr w:type="gramStart"/>
-      <w:r>
-        <w:rPr>
-          <w:lang w:val="en-US"/>
-        </w:rPr>
-        <w:t>example</w:t>
-      </w:r>
-      <w:proofErr w:type="gramEnd"/>
-      <w:r>
-        <w:rPr>
-          <w:lang w:val="en-US"/>
-        </w:rPr>
-        <w:t xml:space="preserve"> in [5], </w:t>
+        <w:t xml:space="preserve">In other kinds of memes, the context is important and it might not be feasible to derive from image or text. For example in [5], </w:t>
       </w:r>
       <w:r>
         <w:rPr>
@@ -411,27 +383,13 @@
         <w:rPr>
           <w:lang w:val="en-US"/>
         </w:rPr>
-        <w:t>[6</w:t>
-      </w:r>
-      <w:proofErr w:type="gramStart"/>
-      <w:r>
-        <w:rPr>
-          <w:lang w:val="en-US"/>
-        </w:rPr>
-        <w:t>],</w:t>
-      </w:r>
-      <w:r>
-        <w:rPr>
-          <w:lang w:val="en-US"/>
-        </w:rPr>
-        <w:t>which</w:t>
-      </w:r>
-      <w:proofErr w:type="gramEnd"/>
-      <w:r>
-        <w:rPr>
-          <w:lang w:val="en-US"/>
-        </w:rPr>
-        <w:t xml:space="preserve"> is the runner up,</w:t>
+        <w:t>[6],</w:t>
+      </w:r>
+      <w:r>
+        <w:rPr>
+          <w:lang w:val="en-US"/>
+        </w:rPr>
+        <w:t>which is the runner up,</w:t>
       </w:r>
       <w:r>
         <w:rPr>
@@ -467,41 +425,13 @@
         <w:rPr>
           <w:lang w:val="en-US"/>
         </w:rPr>
-        <w:t xml:space="preserve"> This work also introduces a ranking objective of meme and </w:t>
-      </w:r>
-      <w:proofErr w:type="gramStart"/>
-      <w:r>
-        <w:rPr>
-          <w:lang w:val="en-US"/>
-        </w:rPr>
-        <w:t>it’s</w:t>
-      </w:r>
-      <w:proofErr w:type="gramEnd"/>
-      <w:r>
-        <w:rPr>
-          <w:lang w:val="en-US"/>
-        </w:rPr>
-        <w:t xml:space="preserve"> text confounder.</w:t>
-      </w:r>
-      <w:r>
-        <w:rPr>
-          <w:lang w:val="en-US"/>
-        </w:rPr>
-        <w:t xml:space="preserve"> </w:t>
-      </w:r>
-      <w:proofErr w:type="gramStart"/>
-      <w:r>
-        <w:rPr>
-          <w:lang w:val="en-US"/>
-        </w:rPr>
-        <w:t>Similar to</w:t>
-      </w:r>
-      <w:proofErr w:type="gramEnd"/>
-      <w:r>
-        <w:rPr>
-          <w:lang w:val="en-US"/>
-        </w:rPr>
-        <w:t xml:space="preserve"> [1], authors use YOLO9000 to detect </w:t>
+        <w:t xml:space="preserve"> This work also introduces a ranking objective of meme and it’s text confounder.</w:t>
+      </w:r>
+      <w:r>
+        <w:rPr>
+          <w:lang w:val="en-US"/>
+        </w:rPr>
+        <w:t xml:space="preserve"> Similar to [1], authors use YOLO9000 to detect </w:t>
       </w:r>
       <w:r>
         <w:rPr>
@@ -524,7 +454,6 @@
         <w:t xml:space="preserve">From the competing works, it becomes clear that adding additional information such as </w:t>
       </w:r>
       <w:proofErr w:type="spellStart"/>
-      <w:proofErr w:type="gramStart"/>
       <w:r>
         <w:rPr>
           <w:lang w:val="en-US"/>
@@ -532,7 +461,6 @@
         <w:t>race,gender</w:t>
       </w:r>
       <w:proofErr w:type="spellEnd"/>
-      <w:proofErr w:type="gramEnd"/>
       <w:r>
         <w:rPr>
           <w:lang w:val="en-US"/>
@@ -594,21 +522,7 @@
         <w:rPr>
           <w:lang w:val="en-US"/>
         </w:rPr>
-        <w:t xml:space="preserve">Quick approximation of how many memes </w:t>
-      </w:r>
-      <w:proofErr w:type="gramStart"/>
-      <w:r>
-        <w:rPr>
-          <w:lang w:val="en-US"/>
-        </w:rPr>
-        <w:t>are</w:t>
-      </w:r>
-      <w:proofErr w:type="gramEnd"/>
-      <w:r>
-        <w:rPr>
-          <w:lang w:val="en-US"/>
-        </w:rPr>
-        <w:t xml:space="preserve"> metaphorical and how many use abstract content</w:t>
+        <w:t>Quick approximation of how many memes are metaphorical and how many use abstract content</w:t>
       </w:r>
       <w:r>
         <w:rPr>
@@ -656,7 +570,19 @@
         <w:rPr>
           <w:lang w:val="en-US"/>
         </w:rPr>
-        <w:t>text and caption is counted as 1. I calculate the average for all memes in the dataset and get a value of ___.</w:t>
+        <w:t xml:space="preserve">text and caption is counted as 1. I calculate the average for all memes in the dataset and get a value of </w:t>
+      </w:r>
+      <w:r>
+        <w:rPr>
+          <w:lang w:val="en-US"/>
+        </w:rPr>
+        <w:t>.06</w:t>
+      </w:r>
+      <w:r>
+        <w:rPr>
+          <w:lang w:val="en-US"/>
+        </w:rPr>
+        <w:t>.</w:t>
       </w:r>
       <w:r>
         <w:rPr>
